--- a/Form1/Cover Letters/Cover letter.docx
+++ b/Form1/Cover Letters/Cover letter.docx
@@ -250,12 +250,7 @@
         <w:t>obje</w:t>
       </w:r>
       <w:r>
-        <w:t>ctive behavioral assess</w:t>
-      </w:r>
-      <w:bookmarkStart w:id="0" w:name="_GoBack"/>
-      <w:bookmarkEnd w:id="0"/>
-      <w:r>
-        <w:t xml:space="preserve">ment </w:t>
+        <w:t xml:space="preserve">ctive behavioral assessment </w:t>
       </w:r>
       <w:r>
         <w:t xml:space="preserve">under free living conditions. </w:t>
@@ -342,7 +337,15 @@
         <w:pStyle w:val="BodyCopy"/>
       </w:pPr>
       <w:r>
-        <w:t>My belief is that I could make significant contributions to your current and future projects and that my education and abilities will be employed to their full potential in this position.</w:t>
+        <w:t xml:space="preserve">My belief is that I could make significant contributions to your current and future projects and that my </w:t>
+      </w:r>
+      <w:proofErr w:type="gramStart"/>
+      <w:r>
+        <w:t>education</w:t>
+      </w:r>
+      <w:proofErr w:type="gramEnd"/>
+      <w:r>
+        <w:t xml:space="preserve"> and abilities will be employed to their full potential in this position.</w:t>
       </w:r>
       <w:r>
         <w:t xml:space="preserve"> </w:t>
@@ -407,7 +410,7 @@
   <w:abstractNum w:abstractNumId="0">
     <w:nsid w:val="FFFFFF7F"/>
     <w:multiLevelType w:val="singleLevel"/>
-    <w:tmpl w:val="79FC5D96"/>
+    <w:tmpl w:val="E728AEC8"/>
     <w:lvl w:ilvl="0">
       <w:start w:val="1"/>
       <w:numFmt w:val="decimal"/>
@@ -424,7 +427,7 @@
   <w:abstractNum w:abstractNumId="1">
     <w:nsid w:val="FFFFFF83"/>
     <w:multiLevelType w:val="singleLevel"/>
-    <w:tmpl w:val="F4BA3638"/>
+    <w:tmpl w:val="BD2834AA"/>
     <w:lvl w:ilvl="0">
       <w:start w:val="1"/>
       <w:numFmt w:val="bullet"/>
@@ -444,7 +447,7 @@
   <w:abstractNum w:abstractNumId="2">
     <w:nsid w:val="FFFFFF88"/>
     <w:multiLevelType w:val="singleLevel"/>
-    <w:tmpl w:val="FB00C84E"/>
+    <w:tmpl w:val="DA7206A2"/>
     <w:lvl w:ilvl="0">
       <w:start w:val="1"/>
       <w:numFmt w:val="decimal"/>
@@ -461,7 +464,7 @@
   <w:abstractNum w:abstractNumId="3">
     <w:nsid w:val="FFFFFF89"/>
     <w:multiLevelType w:val="singleLevel"/>
-    <w:tmpl w:val="BC1E5818"/>
+    <w:tmpl w:val="D3C84FE8"/>
     <w:lvl w:ilvl="0">
       <w:start w:val="1"/>
       <w:numFmt w:val="bullet"/>
@@ -1503,7 +1506,7 @@
     <w:charset w:val="00"/>
     <w:family w:val="swiss"/>
     <w:pitch w:val="variable"/>
-    <w:sig w:usb0="E10002FF" w:usb1="4000ACFF" w:usb2="00000009" w:usb3="00000000" w:csb0="0000019F" w:csb1="00000000"/>
+    <w:sig w:usb0="E00002FF" w:usb1="4000ACFF" w:usb2="00000001" w:usb3="00000000" w:csb0="0000019F" w:csb1="00000000"/>
   </w:font>
   <w:font w:name="Tahoma">
     <w:panose1 w:val="020B0604030504040204"/>
@@ -1526,6 +1529,7 @@
 <w:settings xmlns:mc="http://schemas.openxmlformats.org/markup-compatibility/2006" xmlns:o="urn:schemas-microsoft-com:office:office" xmlns:r="http://schemas.openxmlformats.org/officeDocument/2006/relationships" xmlns:m="http://schemas.openxmlformats.org/officeDocument/2006/math" xmlns:v="urn:schemas-microsoft-com:vml" xmlns:w10="urn:schemas-microsoft-com:office:word" xmlns:w="http://schemas.openxmlformats.org/wordprocessingml/2006/main" xmlns:w14="http://schemas.microsoft.com/office/word/2010/wordml" xmlns:sl="http://schemas.openxmlformats.org/schemaLibrary/2006/main" mc:Ignorable="w14">
   <w:view w:val="normal"/>
   <w:defaultTabStop w:val="720"/>
+  <w:hyphenationZone w:val="283"/>
   <w:characterSpacingControl w:val="doNotCompress"/>
   <w:compat>
     <w:useFELayout/>
@@ -1536,6 +1540,7 @@
   </w:compat>
   <w:rsids>
     <w:rsidRoot w:val="00E60384"/>
+    <w:rsid w:val="000037BA"/>
     <w:rsid w:val="004914F7"/>
     <w:rsid w:val="00DD124E"/>
     <w:rsid w:val="00E60384"/>
@@ -1555,8 +1560,8 @@
   </m:mathPr>
   <w:themeFontLang w:val="en-US"/>
   <w:clrSchemeMapping w:bg1="light1" w:t1="dark1" w:bg2="light2" w:t2="dark2" w:accent1="accent1" w:accent2="accent2" w:accent3="accent3" w:accent4="accent4" w:accent5="accent5" w:accent6="accent6" w:hyperlink="hyperlink" w:followedHyperlink="followedHyperlink"/>
-  <w:decimalSymbol w:val="."/>
-  <w:listSeparator w:val=","/>
+  <w:decimalSymbol w:val=","/>
+  <w:listSeparator w:val=";"/>
 </w:settings>
 </file>
 
@@ -2308,18 +2313,18 @@
 </file>
 
 <file path=customXml/item2.xml><?xml version="1.0" encoding="utf-8"?>
+<t:templateProperties xmlns:t="http://schemas.microsoft.com/templates/2006/recipientData">
+  <t:recipientName>Handheld Diagnostics Department</t:recipientName>
+</t:templateProperties>
+</file>
+
+<file path=customXml/item3.xml><?xml version="1.0" encoding="utf-8"?>
 <?mso-contentType ?>
 <FormTemplates xmlns="http://schemas.microsoft.com/sharepoint/v3/contenttype/forms">
   <Display>DocumentLibraryForm</Display>
   <Edit>AssetEditForm</Edit>
   <New>DocumentLibraryForm</New>
 </FormTemplates>
-</file>
-
-<file path=customXml/item3.xml><?xml version="1.0" encoding="utf-8"?>
-<t:templateProperties xmlns:t="http://schemas.microsoft.com/templates/2006/recipientData">
-  <t:recipientName>Handheld Diagnostics Department</t:recipientName>
-</t:templateProperties>
 </file>
 
 <file path=customXml/itemProps1.xml><?xml version="1.0" encoding="utf-8"?>
@@ -2331,17 +2336,17 @@
 </file>
 
 <file path=customXml/itemProps2.xml><?xml version="1.0" encoding="utf-8"?>
+<ds:datastoreItem xmlns:ds="http://schemas.openxmlformats.org/officeDocument/2006/customXml" ds:itemID="{4B146CC5-D3C5-43BB-AF4E-26D9B320BDC6}">
+  <ds:schemaRefs>
+    <ds:schemaRef ds:uri="http://schemas.microsoft.com/templates/2006/recipientData"/>
+  </ds:schemaRefs>
+</ds:datastoreItem>
+</file>
+
+<file path=customXml/itemProps3.xml><?xml version="1.0" encoding="utf-8"?>
 <ds:datastoreItem xmlns:ds="http://schemas.openxmlformats.org/officeDocument/2006/customXml" ds:itemID="{20E68985-46E5-47E6-AACB-E1851FD64AF5}">
   <ds:schemaRefs>
     <ds:schemaRef ds:uri="http://schemas.microsoft.com/sharepoint/v3/contenttype/forms"/>
   </ds:schemaRefs>
 </ds:datastoreItem>
-</file>
-
-<file path=customXml/itemProps3.xml><?xml version="1.0" encoding="utf-8"?>
-<ds:datastoreItem xmlns:ds="http://schemas.openxmlformats.org/officeDocument/2006/customXml" ds:itemID="{4B146CC5-D3C5-43BB-AF4E-26D9B320BDC6}">
-  <ds:schemaRefs>
-    <ds:schemaRef ds:uri="http://schemas.microsoft.com/templates/2006/recipientData"/>
-  </ds:schemaRefs>
-</ds:datastoreItem>
 </file>